--- a/J03 - Классы и интерфейсы/J03 - Задачи.docx
+++ b/J03 - Классы и интерфейсы/J03 - Задачи.docx
@@ -29,10 +29,7 @@
         <w:pStyle w:val="2"/>
       </w:pPr>
       <w:r>
-        <w:t xml:space="preserve">Рефакторинг </w:t>
-      </w:r>
-      <w:r>
-        <w:t>классов</w:t>
+        <w:t>Рефакторинг классов</w:t>
       </w:r>
     </w:p>
     <w:p>
@@ -683,9 +680,9 @@
   <w:abstractNum w:abstractNumId="3" w15:restartNumberingAfterBreak="0">
     <w:nsid w:val="2FF34BBB"/>
     <w:multiLevelType w:val="multilevel"/>
-    <w:tmpl w:val="00C4D0A6"/>
+    <w:tmpl w:val="626E9D68"/>
     <w:lvl w:ilvl="0">
-      <w:start w:val="2"/>
+      <w:start w:val="3"/>
       <w:numFmt w:val="decimal"/>
       <w:pStyle w:val="1"/>
       <w:lvlText w:val="%1"/>
@@ -3179,6 +3176,21 @@
 </file>
 
 <file path=customXml/item1.xml><?xml version="1.0" encoding="utf-8"?>
+<?mso-contentType ?>
+<FormTemplates xmlns="http://schemas.microsoft.com/sharepoint/v3/contenttype/forms">
+  <Display>DocumentLibraryForm</Display>
+  <Edit>DocumentLibraryForm</Edit>
+  <New>DocumentLibraryForm</New>
+</FormTemplates>
+</file>
+
+<file path=customXml/item2.xml><?xml version="1.0" encoding="utf-8"?>
+<p:properties xmlns:p="http://schemas.microsoft.com/office/2006/metadata/properties" xmlns:xsi="http://www.w3.org/2001/XMLSchema-instance" xmlns:pc="http://schemas.microsoft.com/office/infopath/2007/PartnerControls">
+  <documentManagement/>
+</p:properties>
+</file>
+
+<file path=customXml/item3.xml><?xml version="1.0" encoding="utf-8"?>
 <ct:contentTypeSchema xmlns:ct="http://schemas.microsoft.com/office/2006/metadata/contentType" xmlns:ma="http://schemas.microsoft.com/office/2006/metadata/properties/metaAttributes" ct:_="" ma:_="" ma:contentTypeName="Документ" ma:contentTypeID="0x0101000B0F712BFA97D34087CB680683BA5EA0" ma:contentTypeVersion="7" ma:contentTypeDescription="Создание документа." ma:contentTypeScope="" ma:versionID="b672df4cf717814188d7b5d533b8fdb7">
   <xsd:schema xmlns:xsd="http://www.w3.org/2001/XMLSchema" xmlns:xs="http://www.w3.org/2001/XMLSchema" xmlns:p="http://schemas.microsoft.com/office/2006/metadata/properties" xmlns:ns2="9f70573d-11ac-4912-b01a-109087d151f5" targetNamespace="http://schemas.microsoft.com/office/2006/metadata/properties" ma:root="true" ma:fieldsID="0f53d06d25aa28179db5084bd02b4c1a" ns2:_="">
     <xsd:import namespace="9f70573d-11ac-4912-b01a-109087d151f5"/>
@@ -3342,22 +3354,24 @@
 </ct:contentTypeSchema>
 </file>
 
-<file path=customXml/item2.xml><?xml version="1.0" encoding="utf-8"?>
-<p:properties xmlns:p="http://schemas.microsoft.com/office/2006/metadata/properties" xmlns:xsi="http://www.w3.org/2001/XMLSchema-instance" xmlns:pc="http://schemas.microsoft.com/office/infopath/2007/PartnerControls">
-  <documentManagement/>
-</p:properties>
+<file path=customXml/itemProps1.xml><?xml version="1.0" encoding="utf-8"?>
+<ds:datastoreItem xmlns:ds="http://schemas.openxmlformats.org/officeDocument/2006/customXml" ds:itemID="{33E6CA54-DD82-4A2B-9F5A-142FDAAB5F29}">
+  <ds:schemaRefs>
+    <ds:schemaRef ds:uri="http://schemas.microsoft.com/sharepoint/v3/contenttype/forms"/>
+  </ds:schemaRefs>
+</ds:datastoreItem>
 </file>
 
-<file path=customXml/item3.xml><?xml version="1.0" encoding="utf-8"?>
-<?mso-contentType ?>
-<FormTemplates xmlns="http://schemas.microsoft.com/sharepoint/v3/contenttype/forms">
-  <Display>DocumentLibraryForm</Display>
-  <Edit>DocumentLibraryForm</Edit>
-  <New>DocumentLibraryForm</New>
-</FormTemplates>
+<file path=customXml/itemProps2.xml><?xml version="1.0" encoding="utf-8"?>
+<ds:datastoreItem xmlns:ds="http://schemas.openxmlformats.org/officeDocument/2006/customXml" ds:itemID="{9A7E58C7-88C9-489B-86B3-F7EAB9EE0851}">
+  <ds:schemaRefs>
+    <ds:schemaRef ds:uri="http://schemas.microsoft.com/office/2006/metadata/properties"/>
+    <ds:schemaRef ds:uri="http://schemas.microsoft.com/office/infopath/2007/PartnerControls"/>
+  </ds:schemaRefs>
+</ds:datastoreItem>
 </file>
 
-<file path=customXml/itemProps1.xml><?xml version="1.0" encoding="utf-8"?>
+<file path=customXml/itemProps3.xml><?xml version="1.0" encoding="utf-8"?>
 <ds:datastoreItem xmlns:ds="http://schemas.openxmlformats.org/officeDocument/2006/customXml" ds:itemID="{2FD64780-0BAE-446A-83B2-FB397A9F9A91}">
   <ds:schemaRefs>
     <ds:schemaRef ds:uri="http://schemas.microsoft.com/office/2006/metadata/contentType"/>
@@ -3373,21 +3387,4 @@
     <ds:schemaRef ds:uri="http://schemas.microsoft.com/internal/obd"/>
   </ds:schemaRefs>
 </ds:datastoreItem>
-</file>
-
-<file path=customXml/itemProps2.xml><?xml version="1.0" encoding="utf-8"?>
-<ds:datastoreItem xmlns:ds="http://schemas.openxmlformats.org/officeDocument/2006/customXml" ds:itemID="{9A7E58C7-88C9-489B-86B3-F7EAB9EE0851}">
-  <ds:schemaRefs>
-    <ds:schemaRef ds:uri="http://schemas.microsoft.com/office/2006/metadata/properties"/>
-    <ds:schemaRef ds:uri="http://schemas.microsoft.com/office/infopath/2007/PartnerControls"/>
-  </ds:schemaRefs>
-</ds:datastoreItem>
-</file>
-
-<file path=customXml/itemProps3.xml><?xml version="1.0" encoding="utf-8"?>
-<ds:datastoreItem xmlns:ds="http://schemas.openxmlformats.org/officeDocument/2006/customXml" ds:itemID="{33E6CA54-DD82-4A2B-9F5A-142FDAAB5F29}">
-  <ds:schemaRefs>
-    <ds:schemaRef ds:uri="http://schemas.microsoft.com/sharepoint/v3/contenttype/forms"/>
-  </ds:schemaRefs>
-</ds:datastoreItem>
 </file>